--- a/lab3/отчет.docx
+++ b/lab3/отчет.docx
@@ -300,16 +300,7 @@
           <w:sz w:val="28"/>
           <w:szCs w:val="28"/>
         </w:rPr>
-        <w:t>по лабораторной работе №</w:t>
-      </w:r>
-      <w:r>
-        <w:rPr>
-          <w:b/>
-          <w:color w:val="000000"/>
-          <w:sz w:val="28"/>
-          <w:szCs w:val="28"/>
-        </w:rPr>
-        <w:t>3</w:t>
+        <w:t>по лабораторной работе №3</w:t>
       </w:r>
     </w:p>
     <w:p>
@@ -345,29 +336,7 @@
           <w:sz w:val="28"/>
           <w:szCs w:val="28"/>
         </w:rPr>
-        <w:t>Тема: «</w:t>
-      </w:r>
-      <w:r>
-        <w:rPr>
-          <w:rStyle w:val="BookTitle"/>
-          <w:caps w:val="false"/>
-          <w:smallCaps w:val="false"/>
-          <w:color w:val="000000"/>
-          <w:sz w:val="28"/>
-          <w:szCs w:val="28"/>
-        </w:rPr>
-        <w:t>Создание и идентификация процессов</w:t>
-      </w:r>
-      <w:r>
-        <w:rPr>
-          <w:rStyle w:val="BookTitle"/>
-          <w:caps w:val="false"/>
-          <w:smallCaps w:val="false"/>
-          <w:color w:val="000000"/>
-          <w:sz w:val="28"/>
-          <w:szCs w:val="28"/>
-        </w:rPr>
-        <w:t>»</w:t>
+        <w:t>Тема: «Создание и идентификация процессов»</w:t>
       </w:r>
     </w:p>
     <w:p>
@@ -853,8 +822,8 @@
         <w:pStyle w:val="1"/>
         <w:rPr/>
       </w:pPr>
-      <w:bookmarkStart w:id="2" w:name="_Toc506283915"/>
-      <w:bookmarkStart w:id="3" w:name="_Toc523849485"/>
+      <w:bookmarkStart w:id="2" w:name="_Toc523849485"/>
+      <w:bookmarkStart w:id="3" w:name="_Toc506283915"/>
       <w:r>
         <w:rPr/>
         <w:t>ЗАДАНИЕ</w:t>
@@ -1034,7 +1003,7 @@
             <wp:positionV relativeFrom="paragraph">
               <wp:posOffset>4972050</wp:posOffset>
             </wp:positionV>
-            <wp:extent cx="2688590" cy="3522345"/>
+            <wp:extent cx="2688590" cy="3258820"/>
             <wp:effectExtent l="0" t="0" r="0" b="0"/>
             <wp:wrapSquare wrapText="largest"/>
             <wp:docPr id="3" name="Изображение3" descr=""/>
@@ -1059,7 +1028,7 @@
                   <pic:spPr bwMode="auto">
                     <a:xfrm>
                       <a:off x="0" y="0"/>
-                      <a:ext cx="2688590" cy="3522345"/>
+                      <a:ext cx="2688590" cy="3258820"/>
                     </a:xfrm>
                     <a:prstGeom prst="rect">
                       <a:avLst/>
@@ -1098,11 +1067,7 @@
       </w:pPr>
       <w:r>
         <w:rPr/>
-        <w:t>m</w:t>
-      </w:r>
-      <w:r>
-        <w:rPr/>
-        <w:t>ain.cpp</w:t>
+        <w:t>main.cpp</w:t>
       </w:r>
     </w:p>
     <w:p>
@@ -1875,8 +1840,7 @@
       </w:pPr>
       <w:r>
         <w:rPr>
-          <w:sz w:val="24"/>
-          <w:szCs w:val="24"/>
+          <w:lang w:val="en-US"/>
         </w:rPr>
       </w:r>
     </w:p>
@@ -2562,8 +2526,8 @@
         <w:pStyle w:val="1"/>
         <w:rPr/>
       </w:pPr>
-      <w:bookmarkStart w:id="6" w:name="_Toc506283919"/>
-      <w:bookmarkStart w:id="7" w:name="_Toc523849496"/>
+      <w:bookmarkStart w:id="6" w:name="_Toc523849496"/>
+      <w:bookmarkStart w:id="7" w:name="_Toc506283919"/>
       <w:r>
         <w:rPr/>
         <w:t>ВЫВОДЫ</w:t>
@@ -2582,14 +2546,7 @@
           <w:sz w:val="28"/>
           <w:lang w:val="en-US"/>
         </w:rPr>
-        <w:t xml:space="preserve">Познакомился с </w:t>
-      </w:r>
-      <w:r>
-        <w:rPr>
-          <w:sz w:val="28"/>
-          <w:lang w:val="en-US"/>
-        </w:rPr>
-        <w:t>функциями создания процессов fork(), vfork(). Научился запускать другие программы, используя функции exec. Получил атрибуты процессов при помощи команд getpid, getppid, getsid и тд.</w:t>
+        <w:t>Познакомился с функциями создания процессов fork(), vfork(). Научился запускать другие программы, используя функции exec. Получил атрибуты процессов при помощи команд getpid, getppid, getsid и тд.</w:t>
       </w:r>
     </w:p>
     <w:p>
